--- a/docs/answers/as-introtocomplexnumbers.docx
+++ b/docs/answers/as-introtocomplexnumbers.docx
@@ -7,31 +7,7 @@
         <w:pStyle w:val="Title"/>
       </w:pPr>
       <w:r>
-        <w:t xml:space="preserve">Answers:</w:t>
-      </w:r>
-      <w:r>
-        <w:t xml:space="preserve"> </w:t>
-      </w:r>
-      <w:r>
-        <w:t xml:space="preserve">Introduction</w:t>
-      </w:r>
-      <w:r>
-        <w:t xml:space="preserve"> </w:t>
-      </w:r>
-      <w:r>
-        <w:t xml:space="preserve">to</w:t>
-      </w:r>
-      <w:r>
-        <w:t xml:space="preserve"> </w:t>
-      </w:r>
-      <w:r>
-        <w:t xml:space="preserve">complex</w:t>
-      </w:r>
-      <w:r>
-        <w:t xml:space="preserve"> </w:t>
-      </w:r>
-      <w:r>
-        <w:t xml:space="preserve">numbers</w:t>
+        <w:t xml:space="preserve">Answers: Introduction to complex numbers</w:t>
       </w:r>
     </w:p>
     <w:p>
@@ -39,13 +15,7 @@
         <w:pStyle w:val="Author"/>
       </w:pPr>
       <w:r>
-        <w:t xml:space="preserve">Tom</w:t>
-      </w:r>
-      <w:r>
-        <w:t xml:space="preserve"> </w:t>
-      </w:r>
-      <w:r>
-        <w:t xml:space="preserve">Coleman</w:t>
+        <w:t xml:space="preserve">Tom Coleman</w:t>
       </w:r>
     </w:p>
     <w:p>
@@ -61,73 +31,7 @@
         <w:pStyle w:val="Abstract"/>
       </w:pPr>
       <w:r>
-        <w:t xml:space="preserve">Answers</w:t>
-      </w:r>
-      <w:r>
-        <w:t xml:space="preserve"> </w:t>
-      </w:r>
-      <w:r>
-        <w:t xml:space="preserve">to</w:t>
-      </w:r>
-      <w:r>
-        <w:t xml:space="preserve"> </w:t>
-      </w:r>
-      <w:r>
-        <w:t xml:space="preserve">questions</w:t>
-      </w:r>
-      <w:r>
-        <w:t xml:space="preserve"> </w:t>
-      </w:r>
-      <w:r>
-        <w:t xml:space="preserve">relating</w:t>
-      </w:r>
-      <w:r>
-        <w:t xml:space="preserve"> </w:t>
-      </w:r>
-      <w:r>
-        <w:t xml:space="preserve">to</w:t>
-      </w:r>
-      <w:r>
-        <w:t xml:space="preserve"> </w:t>
-      </w:r>
-      <w:r>
-        <w:t xml:space="preserve">the</w:t>
-      </w:r>
-      <w:r>
-        <w:t xml:space="preserve"> </w:t>
-      </w:r>
-      <w:r>
-        <w:t xml:space="preserve">guide</w:t>
-      </w:r>
-      <w:r>
-        <w:t xml:space="preserve"> </w:t>
-      </w:r>
-      <w:r>
-        <w:t xml:space="preserve">on</w:t>
-      </w:r>
-      <w:r>
-        <w:t xml:space="preserve"> </w:t>
-      </w:r>
-      <w:r>
-        <w:t xml:space="preserve">introduction</w:t>
-      </w:r>
-      <w:r>
-        <w:t xml:space="preserve"> </w:t>
-      </w:r>
-      <w:r>
-        <w:t xml:space="preserve">to</w:t>
-      </w:r>
-      <w:r>
-        <w:t xml:space="preserve"> </w:t>
-      </w:r>
-      <w:r>
-        <w:t xml:space="preserve">complex</w:t>
-      </w:r>
-      <w:r>
-        <w:t xml:space="preserve"> </w:t>
-      </w:r>
-      <w:r>
-        <w:t xml:space="preserve">numbers.</w:t>
+        <w:t xml:space="preserve">Answers to questions relating to the guide on introduction to complex numbers.</w:t>
       </w:r>
     </w:p>
     <w:p>

--- a/docs/answers/as-introtocomplexnumbers.docx
+++ b/docs/answers/as-introtocomplexnumbers.docx
@@ -7,7 +7,31 @@
         <w:pStyle w:val="Title"/>
       </w:pPr>
       <w:r>
-        <w:t xml:space="preserve">Answers: Introduction to complex numbers</w:t>
+        <w:t xml:space="preserve">Answers:</w:t>
+      </w:r>
+      <w:r>
+        <w:t xml:space="preserve"> </w:t>
+      </w:r>
+      <w:r>
+        <w:t xml:space="preserve">Introduction</w:t>
+      </w:r>
+      <w:r>
+        <w:t xml:space="preserve"> </w:t>
+      </w:r>
+      <w:r>
+        <w:t xml:space="preserve">to</w:t>
+      </w:r>
+      <w:r>
+        <w:t xml:space="preserve"> </w:t>
+      </w:r>
+      <w:r>
+        <w:t xml:space="preserve">complex</w:t>
+      </w:r>
+      <w:r>
+        <w:t xml:space="preserve"> </w:t>
+      </w:r>
+      <w:r>
+        <w:t xml:space="preserve">numbers</w:t>
       </w:r>
     </w:p>
     <w:p>
@@ -15,7 +39,13 @@
         <w:pStyle w:val="Author"/>
       </w:pPr>
       <w:r>
-        <w:t xml:space="preserve">Tom Coleman</w:t>
+        <w:t xml:space="preserve">Tom</w:t>
+      </w:r>
+      <w:r>
+        <w:t xml:space="preserve"> </w:t>
+      </w:r>
+      <w:r>
+        <w:t xml:space="preserve">Coleman</w:t>
       </w:r>
     </w:p>
     <w:p>
@@ -31,7 +61,73 @@
         <w:pStyle w:val="Abstract"/>
       </w:pPr>
       <w:r>
-        <w:t xml:space="preserve">Answers to questions relating to the guide on introduction to complex numbers.</w:t>
+        <w:t xml:space="preserve">Answers</w:t>
+      </w:r>
+      <w:r>
+        <w:t xml:space="preserve"> </w:t>
+      </w:r>
+      <w:r>
+        <w:t xml:space="preserve">to</w:t>
+      </w:r>
+      <w:r>
+        <w:t xml:space="preserve"> </w:t>
+      </w:r>
+      <w:r>
+        <w:t xml:space="preserve">questions</w:t>
+      </w:r>
+      <w:r>
+        <w:t xml:space="preserve"> </w:t>
+      </w:r>
+      <w:r>
+        <w:t xml:space="preserve">relating</w:t>
+      </w:r>
+      <w:r>
+        <w:t xml:space="preserve"> </w:t>
+      </w:r>
+      <w:r>
+        <w:t xml:space="preserve">to</w:t>
+      </w:r>
+      <w:r>
+        <w:t xml:space="preserve"> </w:t>
+      </w:r>
+      <w:r>
+        <w:t xml:space="preserve">the</w:t>
+      </w:r>
+      <w:r>
+        <w:t xml:space="preserve"> </w:t>
+      </w:r>
+      <w:r>
+        <w:t xml:space="preserve">guide</w:t>
+      </w:r>
+      <w:r>
+        <w:t xml:space="preserve"> </w:t>
+      </w:r>
+      <w:r>
+        <w:t xml:space="preserve">on</w:t>
+      </w:r>
+      <w:r>
+        <w:t xml:space="preserve"> </w:t>
+      </w:r>
+      <w:r>
+        <w:t xml:space="preserve">introduction</w:t>
+      </w:r>
+      <w:r>
+        <w:t xml:space="preserve"> </w:t>
+      </w:r>
+      <w:r>
+        <w:t xml:space="preserve">to</w:t>
+      </w:r>
+      <w:r>
+        <w:t xml:space="preserve"> </w:t>
+      </w:r>
+      <w:r>
+        <w:t xml:space="preserve">complex</w:t>
+      </w:r>
+      <w:r>
+        <w:t xml:space="preserve"> </w:t>
+      </w:r>
+      <w:r>
+        <w:t xml:space="preserve">numbers.</w:t>
       </w:r>
     </w:p>
     <w:p>

--- a/docs/answers/as-introtocomplexnumbers.docx
+++ b/docs/answers/as-introtocomplexnumbers.docx
@@ -3911,7 +3911,7 @@
 </file>
 
 <file path=word/numbering.xml><?xml version="1.0" encoding="utf-8"?>
-<w:numbering xmlns:aink="http://schemas.microsoft.com/office/drawing/2016/ink" xmlns:am3d="http://schemas.microsoft.com/office/drawing/2017/model3d" xmlns:cx="http://schemas.microsoft.com/office/drawing/2014/chartex" xmlns:cx1="http://schemas.microsoft.com/office/drawing/2015/9/8/chartex" xmlns:cx2="http://schemas.microsoft.com/office/drawing/2015/10/21/chartex" xmlns:cx3="http://schemas.microsoft.com/office/drawing/2016/5/9/chartex" xmlns:cx4="http://schemas.microsoft.com/office/drawing/2016/5/10/chartex" xmlns:cx5="http://schemas.microsoft.com/office/drawing/2016/5/11/chartex" xmlns:cx6="http://schemas.microsoft.com/office/drawing/2016/5/12/chartex" xmlns:cx7="http://schemas.microsoft.com/office/drawing/2016/5/13/chartex" xmlns:cx8="http://schemas.microsoft.com/office/drawing/2016/5/14/chartex" xmlns:m="http://schemas.openxmlformats.org/officeDocument/2006/math" xmlns:mc="http://schemas.openxmlformats.org/markup-compatibility/2006" xmlns:o="urn:schemas-microsoft-com:office:office" xmlns:oel="http://schemas.microsoft.com/office/2019/extlst" xmlns:r="http://schemas.openxmlformats.org/officeDocument/2006/relationships" xmlns:v="urn:schemas-microsoft-com:vml" xmlns:w="http://schemas.openxmlformats.org/wordprocessingml/2006/main" xmlns:w10="urn:schemas-microsoft-com:office:word" xmlns:w14="http://schemas.microsoft.com/office/word/2010/wordml" xmlns:w15="http://schemas.microsoft.com/office/word/2012/wordml" xmlns:w16="http://schemas.microsoft.com/office/word/2018/wordml" xmlns:w16cex="http://schemas.microsoft.com/office/word/2018/wordml/cex" xmlns:w16cid="http://schemas.microsoft.com/office/word/2016/wordml/cid" xmlns:w16du="http://schemas.microsoft.com/office/word/2023/wordml/word16du" xmlns:w16sdtdh="http://schemas.microsoft.com/office/word/2020/wordml/sdtdatahash" xmlns:w16se="http://schemas.microsoft.com/office/word/2015/wordml/symex" xmlns:wne="http://schemas.microsoft.com/office/word/2006/wordml" xmlns:wp="http://schemas.openxmlformats.org/drawingml/2006/wordprocessingDrawing" xmlns:wp14="http://schemas.microsoft.com/office/word/2010/wordprocessingDrawing" xmlns:wpc="http://schemas.microsoft.com/office/word/2010/wordprocessingCanvas" xmlns:wpg="http://schemas.microsoft.com/office/word/2010/wordprocessingGroup" xmlns:wpi="http://schemas.microsoft.com/office/word/2010/wordprocessingInk" xmlns:wps="http://schemas.microsoft.com/office/word/2010/wordprocessingShape" mc:Ignorable="w14 w15 w16se w16cid w16 w16cex w16sdtdh wp14">
+<w:numbering xmlns:aink="http://schemas.microsoft.com/office/drawing/2016/ink" xmlns:am3d="http://schemas.microsoft.com/office/drawing/2017/model3d" xmlns:cx="http://schemas.microsoft.com/office/drawing/2014/chartex" xmlns:cx1="http://schemas.microsoft.com/office/drawing/2015/9/8/chartex" xmlns:cx2="http://schemas.microsoft.com/office/drawing/2015/10/21/chartex" xmlns:cx3="http://schemas.microsoft.com/office/drawing/2016/5/9/chartex" xmlns:cx4="http://schemas.microsoft.com/office/drawing/2016/5/10/chartex" xmlns:cx5="http://schemas.microsoft.com/office/drawing/2016/5/11/chartex" xmlns:cx6="http://schemas.microsoft.com/office/drawing/2016/5/12/chartex" xmlns:cx7="http://schemas.microsoft.com/office/drawing/2016/5/13/chartex" xmlns:cx8="http://schemas.microsoft.com/office/drawing/2016/5/14/chartex" xmlns:m="http://schemas.openxmlformats.org/officeDocument/2006/math" xmlns:mc="http://schemas.openxmlformats.org/markup-compatibility/2006" xmlns:o="urn:schemas-microsoft-com:office:office" xmlns:oel="http://schemas.microsoft.com/office/2019/extlst" xmlns:r="http://schemas.openxmlformats.org/officeDocument/2006/relationships" xmlns:v="urn:schemas-microsoft-com:vml" xmlns:w="http://schemas.openxmlformats.org/wordprocessingml/2006/main" xmlns:w10="urn:schemas-microsoft-com:office:word" xmlns:w14="http://schemas.microsoft.com/office/word/2010/wordml" xmlns:w15="http://schemas.microsoft.com/office/word/2012/wordml" xmlns:w16="http://schemas.microsoft.com/office/word/2018/wordml" xmlns:w16cex="http://schemas.microsoft.com/office/word/2018/wordml/cex" xmlns:w16cid="http://schemas.microsoft.com/office/word/2016/wordml/cid" xmlns:w16du="http://schemas.microsoft.com/office/word/2023/wordml/word16du" xmlns:w16sdtdh="http://schemas.microsoft.com/office/word/2020/wordml/sdtdatahash" xmlns:w16sdtfl="http://schemas.microsoft.com/office/word/2024/wordml/sdtformatlock" xmlns:w16se="http://schemas.microsoft.com/office/word/2015/wordml/symex" xmlns:wne="http://schemas.microsoft.com/office/word/2006/wordml" xmlns:wp="http://schemas.openxmlformats.org/drawingml/2006/wordprocessingDrawing" xmlns:wp14="http://schemas.microsoft.com/office/word/2010/wordprocessingDrawing" xmlns:wpc="http://schemas.microsoft.com/office/word/2010/wordprocessingCanvas" xmlns:wpg="http://schemas.microsoft.com/office/word/2010/wordprocessingGroup" xmlns:wpi="http://schemas.microsoft.com/office/word/2010/wordprocessingInk" xmlns:wps="http://schemas.microsoft.com/office/word/2010/wordprocessingShape" mc:Ignorable="w14 w15 w16se w16cid w16 w16cex w16sdtdh w16sdtfl w16du wp14">
   <w:abstractNum w15:restartNumberingAfterBreak="0" w:abstractNumId="0">
     <w:nsid w:val="FFFFFF7C"/>
     <w:multiLevelType w:val="singleLevel"/>
@@ -4590,7 +4590,7 @@
 </file>
 
 <file path=word/styles.xml><?xml version="1.0" encoding="utf-8"?>
-<w:styles xmlns:mc="http://schemas.openxmlformats.org/markup-compatibility/2006" xmlns:r="http://schemas.openxmlformats.org/officeDocument/2006/relationships" xmlns:w="http://schemas.openxmlformats.org/wordprocessingml/2006/main" xmlns:w14="http://schemas.microsoft.com/office/word/2010/wordml" xmlns:w15="http://schemas.microsoft.com/office/word/2012/wordml" xmlns:w16="http://schemas.microsoft.com/office/word/2018/wordml" xmlns:w16cex="http://schemas.microsoft.com/office/word/2018/wordml/cex" xmlns:w16cid="http://schemas.microsoft.com/office/word/2016/wordml/cid" xmlns:w16sdtdh="http://schemas.microsoft.com/office/word/2020/wordml/sdtdatahash" xmlns:w16se="http://schemas.microsoft.com/office/word/2015/wordml/symex" mc:Ignorable="w14 w15 w16se w16cid w16 w16cex w16sdtdh">
+<w:styles xmlns:mc="http://schemas.openxmlformats.org/markup-compatibility/2006" xmlns:r="http://schemas.openxmlformats.org/officeDocument/2006/relationships" xmlns:w="http://schemas.openxmlformats.org/wordprocessingml/2006/main" xmlns:w14="http://schemas.microsoft.com/office/word/2010/wordml" xmlns:w15="http://schemas.microsoft.com/office/word/2012/wordml" xmlns:w16="http://schemas.microsoft.com/office/word/2018/wordml" xmlns:w16cex="http://schemas.microsoft.com/office/word/2018/wordml/cex" xmlns:w16cid="http://schemas.microsoft.com/office/word/2016/wordml/cid" xmlns:w16du="http://schemas.microsoft.com/office/word/2023/wordml/word16du" xmlns:w16sdtdh="http://schemas.microsoft.com/office/word/2020/wordml/sdtdatahash" xmlns:w16sdtfl="http://schemas.microsoft.com/office/word/2024/wordml/sdtformatlock" xmlns:w16se="http://schemas.microsoft.com/office/word/2015/wordml/symex" mc:Ignorable="w14 w15 w16se w16cid w16 w16cex w16sdtdh w16sdtfl w16du">
   <w:docDefaults>
     <w:rPrDefault>
       <w:rPr>

--- a/docs/answers/as-introtocomplexnumbers.docx
+++ b/docs/answers/as-introtocomplexnumbers.docx
@@ -7,31 +7,7 @@
         <w:pStyle w:val="Title"/>
       </w:pPr>
       <w:r>
-        <w:t xml:space="preserve">Answers:</w:t>
-      </w:r>
-      <w:r>
-        <w:t xml:space="preserve"> </w:t>
-      </w:r>
-      <w:r>
-        <w:t xml:space="preserve">Introduction</w:t>
-      </w:r>
-      <w:r>
-        <w:t xml:space="preserve"> </w:t>
-      </w:r>
-      <w:r>
-        <w:t xml:space="preserve">to</w:t>
-      </w:r>
-      <w:r>
-        <w:t xml:space="preserve"> </w:t>
-      </w:r>
-      <w:r>
-        <w:t xml:space="preserve">complex</w:t>
-      </w:r>
-      <w:r>
-        <w:t xml:space="preserve"> </w:t>
-      </w:r>
-      <w:r>
-        <w:t xml:space="preserve">numbers</w:t>
+        <w:t xml:space="preserve">Answers: Introduction to complex numbers</w:t>
       </w:r>
     </w:p>
     <w:p>
@@ -39,13 +15,7 @@
         <w:pStyle w:val="Author"/>
       </w:pPr>
       <w:r>
-        <w:t xml:space="preserve">Tom</w:t>
-      </w:r>
-      <w:r>
-        <w:t xml:space="preserve"> </w:t>
-      </w:r>
-      <w:r>
-        <w:t xml:space="preserve">Coleman</w:t>
+        <w:t xml:space="preserve">Tom Coleman</w:t>
       </w:r>
     </w:p>
     <w:p>
@@ -61,73 +31,7 @@
         <w:pStyle w:val="Abstract"/>
       </w:pPr>
       <w:r>
-        <w:t xml:space="preserve">Answers</w:t>
-      </w:r>
-      <w:r>
-        <w:t xml:space="preserve"> </w:t>
-      </w:r>
-      <w:r>
-        <w:t xml:space="preserve">to</w:t>
-      </w:r>
-      <w:r>
-        <w:t xml:space="preserve"> </w:t>
-      </w:r>
-      <w:r>
-        <w:t xml:space="preserve">questions</w:t>
-      </w:r>
-      <w:r>
-        <w:t xml:space="preserve"> </w:t>
-      </w:r>
-      <w:r>
-        <w:t xml:space="preserve">relating</w:t>
-      </w:r>
-      <w:r>
-        <w:t xml:space="preserve"> </w:t>
-      </w:r>
-      <w:r>
-        <w:t xml:space="preserve">to</w:t>
-      </w:r>
-      <w:r>
-        <w:t xml:space="preserve"> </w:t>
-      </w:r>
-      <w:r>
-        <w:t xml:space="preserve">the</w:t>
-      </w:r>
-      <w:r>
-        <w:t xml:space="preserve"> </w:t>
-      </w:r>
-      <w:r>
-        <w:t xml:space="preserve">guide</w:t>
-      </w:r>
-      <w:r>
-        <w:t xml:space="preserve"> </w:t>
-      </w:r>
-      <w:r>
-        <w:t xml:space="preserve">on</w:t>
-      </w:r>
-      <w:r>
-        <w:t xml:space="preserve"> </w:t>
-      </w:r>
-      <w:r>
-        <w:t xml:space="preserve">introduction</w:t>
-      </w:r>
-      <w:r>
-        <w:t xml:space="preserve"> </w:t>
-      </w:r>
-      <w:r>
-        <w:t xml:space="preserve">to</w:t>
-      </w:r>
-      <w:r>
-        <w:t xml:space="preserve"> </w:t>
-      </w:r>
-      <w:r>
-        <w:t xml:space="preserve">complex</w:t>
-      </w:r>
-      <w:r>
-        <w:t xml:space="preserve"> </w:t>
-      </w:r>
-      <w:r>
-        <w:t xml:space="preserve">numbers.</w:t>
+        <w:t xml:space="preserve">Answers to questions relating to the guide on introduction to complex numbers.</w:t>
       </w:r>
     </w:p>
     <w:p>
@@ -533,8 +437,8 @@
         <m:d>
           <m:dPr>
             <m:begChr m:val="("/>
+            <m:sepChr m:val=""/>
             <m:endChr m:val=")"/>
-            <m:sepChr m:val=""/>
             <m:grow/>
           </m:dPr>
           <m:e>
@@ -606,8 +510,8 @@
         <m:d>
           <m:dPr>
             <m:begChr m:val="("/>
+            <m:sepChr m:val=""/>
             <m:endChr m:val=")"/>
-            <m:sepChr m:val=""/>
             <m:grow/>
           </m:dPr>
           <m:e>
@@ -684,8 +588,8 @@
         <m:d>
           <m:dPr>
             <m:begChr m:val="("/>
+            <m:sepChr m:val=""/>
             <m:endChr m:val=")"/>
-            <m:sepChr m:val=""/>
             <m:grow/>
           </m:dPr>
           <m:e>
@@ -763,8 +667,8 @@
         <m:d>
           <m:dPr>
             <m:begChr m:val="("/>
+            <m:sepChr m:val=""/>
             <m:endChr m:val=")"/>
-            <m:sepChr m:val=""/>
             <m:grow/>
           </m:dPr>
           <m:e>
@@ -841,8 +745,8 @@
         <m:d>
           <m:dPr>
             <m:begChr m:val="("/>
+            <m:sepChr m:val=""/>
             <m:endChr m:val=")"/>
-            <m:sepChr m:val=""/>
             <m:grow/>
           </m:dPr>
           <m:e>
@@ -914,8 +818,8 @@
         <m:d>
           <m:dPr>
             <m:begChr m:val="("/>
+            <m:sepChr m:val=""/>
             <m:endChr m:val=")"/>
-            <m:sepChr m:val=""/>
             <m:grow/>
           </m:dPr>
           <m:e>
@@ -998,8 +902,8 @@
         <m:d>
           <m:dPr>
             <m:begChr m:val="("/>
+            <m:sepChr m:val=""/>
             <m:endChr m:val=")"/>
-            <m:sepChr m:val=""/>
             <m:grow/>
           </m:dPr>
           <m:e>
@@ -1071,8 +975,8 @@
         <m:d>
           <m:dPr>
             <m:begChr m:val="("/>
+            <m:sepChr m:val=""/>
             <m:endChr m:val=")"/>
-            <m:sepChr m:val=""/>
             <m:grow/>
           </m:dPr>
           <m:e>
@@ -1149,8 +1053,8 @@
         <m:d>
           <m:dPr>
             <m:begChr m:val="("/>
+            <m:sepChr m:val=""/>
             <m:endChr m:val=")"/>
-            <m:sepChr m:val=""/>
             <m:grow/>
           </m:dPr>
           <m:e>
@@ -1228,8 +1132,8 @@
         <m:d>
           <m:dPr>
             <m:begChr m:val="("/>
+            <m:sepChr m:val=""/>
             <m:endChr m:val=")"/>
-            <m:sepChr m:val=""/>
             <m:grow/>
           </m:dPr>
           <m:e>
@@ -1312,8 +1216,8 @@
         <m:d>
           <m:dPr>
             <m:begChr m:val="("/>
+            <m:sepChr m:val=""/>
             <m:endChr m:val=")"/>
-            <m:sepChr m:val=""/>
             <m:grow/>
           </m:dPr>
           <m:e>
@@ -1385,8 +1289,8 @@
         <m:d>
           <m:dPr>
             <m:begChr m:val="("/>
+            <m:sepChr m:val=""/>
             <m:endChr m:val=")"/>
-            <m:sepChr m:val=""/>
             <m:grow/>
           </m:dPr>
           <m:e>
@@ -1466,8 +1370,8 @@
         <m:d>
           <m:dPr>
             <m:begChr m:val="("/>
+            <m:sepChr m:val=""/>
             <m:endChr m:val=")"/>
-            <m:sepChr m:val=""/>
             <m:grow/>
           </m:dPr>
           <m:e>
@@ -1539,8 +1443,8 @@
         <m:d>
           <m:dPr>
             <m:begChr m:val="("/>
+            <m:sepChr m:val=""/>
             <m:endChr m:val=")"/>
-            <m:sepChr m:val=""/>
             <m:grow/>
           </m:dPr>
           <m:e>
@@ -1617,8 +1521,8 @@
         <m:d>
           <m:dPr>
             <m:begChr m:val="("/>
+            <m:sepChr m:val=""/>
             <m:endChr m:val=")"/>
-            <m:sepChr m:val=""/>
             <m:grow/>
           </m:dPr>
           <m:e>
@@ -1699,8 +1603,8 @@
         <m:d>
           <m:dPr>
             <m:begChr m:val="("/>
+            <m:sepChr m:val=""/>
             <m:endChr m:val=")"/>
-            <m:sepChr m:val=""/>
             <m:grow/>
           </m:dPr>
           <m:e>
@@ -1786,8 +1690,8 @@
         <m:d>
           <m:dPr>
             <m:begChr m:val="("/>
+            <m:sepChr m:val=""/>
             <m:endChr m:val=")"/>
-            <m:sepChr m:val=""/>
             <m:grow/>
           </m:dPr>
           <m:e>
@@ -1859,8 +1763,8 @@
         <m:d>
           <m:dPr>
             <m:begChr m:val="("/>
+            <m:sepChr m:val=""/>
             <m:endChr m:val=")"/>
-            <m:sepChr m:val=""/>
             <m:grow/>
           </m:dPr>
           <m:e>
@@ -1943,8 +1847,8 @@
         <m:d>
           <m:dPr>
             <m:begChr m:val="("/>
+            <m:sepChr m:val=""/>
             <m:endChr m:val=")"/>
-            <m:sepChr m:val=""/>
             <m:grow/>
           </m:dPr>
           <m:e>
@@ -2016,8 +1920,8 @@
         <m:d>
           <m:dPr>
             <m:begChr m:val="("/>
+            <m:sepChr m:val=""/>
             <m:endChr m:val=")"/>
-            <m:sepChr m:val=""/>
             <m:grow/>
           </m:dPr>
           <m:e>
@@ -2094,8 +1998,8 @@
         <m:d>
           <m:dPr>
             <m:begChr m:val="("/>
+            <m:sepChr m:val=""/>
             <m:endChr m:val=")"/>
-            <m:sepChr m:val=""/>
             <m:grow/>
           </m:dPr>
           <m:e>
@@ -2173,8 +2077,8 @@
         <m:d>
           <m:dPr>
             <m:begChr m:val="("/>
+            <m:sepChr m:val=""/>
             <m:endChr m:val=")"/>
-            <m:sepChr m:val=""/>
             <m:grow/>
           </m:dPr>
           <m:e>
@@ -2251,8 +2155,8 @@
         <m:d>
           <m:dPr>
             <m:begChr m:val="("/>
+            <m:sepChr m:val=""/>
             <m:endChr m:val=")"/>
-            <m:sepChr m:val=""/>
             <m:grow/>
           </m:dPr>
           <m:e>
@@ -2330,8 +2234,8 @@
         <m:d>
           <m:dPr>
             <m:begChr m:val="("/>
+            <m:sepChr m:val=""/>
             <m:endChr m:val=")"/>
-            <m:sepChr m:val=""/>
             <m:grow/>
           </m:dPr>
           <m:e>
@@ -3723,7 +3627,7 @@
               <w:jc w:val="center"/>
             </w:pPr>
             <w:pPr>
-              <w:jc w:val="start"/>
+              <w:jc w:val="left"/>
               <w:spacing w:before="200"/>
               <w:pStyle w:val="ImageCaption"/>
             </w:pPr>
